--- a/09. Usuários e Outros Stakeholders.docx
+++ b/09. Usuários e Outros Stakeholders.docx
@@ -17,7 +17,7 @@
     <w:tbl>
       <w:tblPr>
         <w:tblStyle w:val="a"/>
-        <w:tblW w:w="9600" w:type="dxa"/>
+        <w:tblW w:w="9644" w:type="dxa"/>
         <w:tblInd w:w="100" w:type="dxa"/>
         <w:tblBorders>
           <w:top w:val="single" w:sz="8" w:space="0" w:color="FF9900"/>
@@ -31,13 +31,16 @@
         <w:tblLook w:val="0600" w:firstRow="0" w:lastRow="0" w:firstColumn="0" w:lastColumn="0" w:noHBand="1" w:noVBand="1"/>
       </w:tblPr>
       <w:tblGrid>
-        <w:gridCol w:w="2805"/>
-        <w:gridCol w:w="6795"/>
+        <w:gridCol w:w="2818"/>
+        <w:gridCol w:w="6826"/>
       </w:tblGrid>
       <w:tr>
+        <w:trPr>
+          <w:trHeight w:val="258"/>
+        </w:trPr>
         <w:tc>
           <w:tcPr>
-            <w:tcW w:w="2805" w:type="dxa"/>
+            <w:tcW w:w="2818" w:type="dxa"/>
             <w:shd w:val="clear" w:color="auto" w:fill="F9CB9C"/>
             <w:tcMar>
               <w:top w:w="100" w:type="dxa"/>
@@ -58,7 +61,7 @@
         </w:tc>
         <w:tc>
           <w:tcPr>
-            <w:tcW w:w="6795" w:type="dxa"/>
+            <w:tcW w:w="6826" w:type="dxa"/>
             <w:shd w:val="clear" w:color="auto" w:fill="F9CB9C"/>
             <w:tcMar>
               <w:top w:w="100" w:type="dxa"/>
@@ -79,9 +82,12 @@
         </w:tc>
       </w:tr>
       <w:tr>
+        <w:trPr>
+          <w:trHeight w:val="1620"/>
+        </w:trPr>
         <w:tc>
           <w:tcPr>
-            <w:tcW w:w="2805" w:type="dxa"/>
+            <w:tcW w:w="2818" w:type="dxa"/>
             <w:shd w:val="clear" w:color="auto" w:fill="auto"/>
             <w:tcMar>
               <w:top w:w="100" w:type="dxa"/>
@@ -94,21 +100,15 @@
             <w:pPr>
               <w:widowControl w:val="0"/>
               <w:spacing w:line="240" w:lineRule="auto"/>
-              <w:rPr>
-                <w:lang w:val="pt-BR"/>
-              </w:rPr>
-            </w:pPr>
-            <w:r>
-              <w:rPr>
-                <w:lang w:val="pt-BR"/>
-              </w:rPr>
+            </w:pPr>
+            <w:r>
               <w:t xml:space="preserve">Veterinária </w:t>
             </w:r>
           </w:p>
         </w:tc>
         <w:tc>
           <w:tcPr>
-            <w:tcW w:w="6795" w:type="dxa"/>
+            <w:tcW w:w="6826" w:type="dxa"/>
             <w:shd w:val="clear" w:color="auto" w:fill="auto"/>
             <w:tcMar>
               <w:top w:w="100" w:type="dxa"/>
@@ -123,10 +123,7 @@
               <w:spacing w:line="240" w:lineRule="auto"/>
             </w:pPr>
             <w:r>
-              <w:t>Usará o novo sistema</w:t>
-            </w:r>
-            <w:r>
-              <w:t>, para:</w:t>
+              <w:t>Usará o novo sistema, para:</w:t>
             </w:r>
           </w:p>
           <w:p>
@@ -140,9 +137,6 @@
               <w:contextualSpacing/>
             </w:pPr>
             <w:r>
-              <w:rPr>
-                <w:lang w:val="pt-BR"/>
-              </w:rPr>
               <w:t>Cadastro de perfis</w:t>
             </w:r>
             <w:r>
@@ -160,9 +154,6 @@
               <w:contextualSpacing/>
             </w:pPr>
             <w:r>
-              <w:rPr>
-                <w:lang w:val="pt-BR"/>
-              </w:rPr>
               <w:t>Diagnostico dos animais</w:t>
             </w:r>
             <w:r>
@@ -180,9 +171,6 @@
               <w:contextualSpacing/>
             </w:pPr>
             <w:r>
-              <w:rPr>
-                <w:lang w:val="pt-BR"/>
-              </w:rPr>
               <w:t>Controle de estoque</w:t>
             </w:r>
           </w:p>
@@ -197,9 +185,6 @@
               <w:contextualSpacing/>
             </w:pPr>
             <w:r>
-              <w:rPr>
-                <w:lang w:val="pt-BR"/>
-              </w:rPr>
               <w:t>Controle de vacinas</w:t>
             </w:r>
             <w:r>
@@ -217,29 +202,32 @@
               <w:contextualSpacing/>
             </w:pPr>
             <w:r>
-              <w:t>Gest</w:t>
-            </w:r>
-            <w:proofErr w:type="spellStart"/>
-            <w:r>
-              <w:rPr>
-                <w:lang w:val="pt-BR"/>
-              </w:rPr>
-              <w:t>ão</w:t>
-            </w:r>
-            <w:proofErr w:type="spellEnd"/>
-            <w:r>
-              <w:rPr>
-                <w:lang w:val="pt-BR"/>
-              </w:rPr>
-              <w:t xml:space="preserve"> da agenda</w:t>
+              <w:t>Gestão da agenda</w:t>
+            </w:r>
+          </w:p>
+          <w:p>
+            <w:pPr>
+              <w:widowControl w:val="0"/>
+              <w:numPr>
+                <w:ilvl w:val="0"/>
+                <w:numId w:val="2"/>
+              </w:numPr>
+              <w:spacing w:line="240" w:lineRule="auto"/>
+              <w:contextualSpacing/>
+            </w:pPr>
+            <w:r>
+              <w:t>Cadastro e atualização de preços</w:t>
             </w:r>
           </w:p>
         </w:tc>
       </w:tr>
       <w:tr>
+        <w:trPr>
+          <w:trHeight w:val="1033"/>
+        </w:trPr>
         <w:tc>
           <w:tcPr>
-            <w:tcW w:w="2805" w:type="dxa"/>
+            <w:tcW w:w="2818" w:type="dxa"/>
             <w:shd w:val="clear" w:color="auto" w:fill="auto"/>
             <w:tcMar>
               <w:top w:w="100" w:type="dxa"/>
@@ -260,7 +248,7 @@
         </w:tc>
         <w:tc>
           <w:tcPr>
-            <w:tcW w:w="6795" w:type="dxa"/>
+            <w:tcW w:w="6826" w:type="dxa"/>
             <w:shd w:val="clear" w:color="auto" w:fill="auto"/>
             <w:tcMar>
               <w:top w:w="100" w:type="dxa"/>
@@ -292,7 +280,13 @@
               <w:contextualSpacing/>
             </w:pPr>
             <w:r>
-              <w:t>Cadastro de perfis</w:t>
+              <w:t>Cadastro</w:t>
+            </w:r>
+            <w:r>
+              <w:t>, registro e atualização</w:t>
+            </w:r>
+            <w:r>
+              <w:t xml:space="preserve"> de perfis</w:t>
             </w:r>
             <w:r>
               <w:t>;</w:t>
@@ -309,10 +303,7 @@
               <w:contextualSpacing/>
             </w:pPr>
             <w:r>
-              <w:t>Controle de estoque</w:t>
-            </w:r>
-            <w:r>
-              <w:t>;</w:t>
+              <w:t>Cadastro de comissão;</w:t>
             </w:r>
           </w:p>
           <w:p>
@@ -326,13 +317,158 @@
               <w:contextualSpacing/>
             </w:pPr>
             <w:r>
-              <w:rPr>
-                <w:lang w:val="pt-BR"/>
-              </w:rPr>
+              <w:t xml:space="preserve">Cobrança de contas </w:t>
+            </w:r>
+          </w:p>
+          <w:p>
+            <w:pPr>
+              <w:widowControl w:val="0"/>
+              <w:numPr>
+                <w:ilvl w:val="0"/>
+                <w:numId w:val="1"/>
+              </w:numPr>
+              <w:spacing w:line="240" w:lineRule="auto"/>
+              <w:contextualSpacing/>
+            </w:pPr>
+            <w:r>
+              <w:t>Controle de estoque</w:t>
+            </w:r>
+            <w:r>
+              <w:t>;</w:t>
+            </w:r>
+          </w:p>
+          <w:p>
+            <w:pPr>
+              <w:widowControl w:val="0"/>
+              <w:numPr>
+                <w:ilvl w:val="0"/>
+                <w:numId w:val="1"/>
+              </w:numPr>
+              <w:spacing w:line="240" w:lineRule="auto"/>
+              <w:contextualSpacing/>
+            </w:pPr>
+            <w:r>
               <w:t>Gestão da agenda</w:t>
             </w:r>
             <w:r>
               <w:t>.</w:t>
+            </w:r>
+          </w:p>
+        </w:tc>
+      </w:tr>
+      <w:tr>
+        <w:trPr>
+          <w:trHeight w:val="1162"/>
+        </w:trPr>
+        <w:tc>
+          <w:tcPr>
+            <w:tcW w:w="2818" w:type="dxa"/>
+            <w:shd w:val="clear" w:color="auto" w:fill="auto"/>
+            <w:tcMar>
+              <w:top w:w="100" w:type="dxa"/>
+              <w:left w:w="100" w:type="dxa"/>
+              <w:bottom w:w="100" w:type="dxa"/>
+              <w:right w:w="100" w:type="dxa"/>
+            </w:tcMar>
+          </w:tcPr>
+          <w:p>
+            <w:pPr>
+              <w:widowControl w:val="0"/>
+              <w:spacing w:line="240" w:lineRule="auto"/>
+            </w:pPr>
+            <w:r>
+              <w:t>Motorista</w:t>
+            </w:r>
+          </w:p>
+        </w:tc>
+        <w:tc>
+          <w:tcPr>
+            <w:tcW w:w="6826" w:type="dxa"/>
+            <w:shd w:val="clear" w:color="auto" w:fill="auto"/>
+            <w:tcMar>
+              <w:top w:w="100" w:type="dxa"/>
+              <w:left w:w="100" w:type="dxa"/>
+              <w:bottom w:w="100" w:type="dxa"/>
+              <w:right w:w="100" w:type="dxa"/>
+            </w:tcMar>
+          </w:tcPr>
+          <w:p>
+            <w:pPr>
+              <w:widowControl w:val="0"/>
+              <w:spacing w:line="240" w:lineRule="auto"/>
+            </w:pPr>
+            <w:r>
+              <w:t>Exerce a função de recepcionista esporadicamente e usará o sistema para:</w:t>
+            </w:r>
+          </w:p>
+          <w:p>
+            <w:pPr>
+              <w:widowControl w:val="0"/>
+              <w:numPr>
+                <w:ilvl w:val="0"/>
+                <w:numId w:val="1"/>
+              </w:numPr>
+              <w:spacing w:line="240" w:lineRule="auto"/>
+              <w:contextualSpacing/>
+            </w:pPr>
+            <w:r>
+              <w:t>Cadastro, registro e atualização de perfis;</w:t>
+            </w:r>
+          </w:p>
+          <w:p>
+            <w:pPr>
+              <w:widowControl w:val="0"/>
+              <w:numPr>
+                <w:ilvl w:val="0"/>
+                <w:numId w:val="1"/>
+              </w:numPr>
+              <w:spacing w:line="240" w:lineRule="auto"/>
+              <w:contextualSpacing/>
+            </w:pPr>
+            <w:r>
+              <w:t>Cadastro de comissão;</w:t>
+            </w:r>
+          </w:p>
+          <w:p>
+            <w:pPr>
+              <w:widowControl w:val="0"/>
+              <w:numPr>
+                <w:ilvl w:val="0"/>
+                <w:numId w:val="1"/>
+              </w:numPr>
+              <w:spacing w:line="240" w:lineRule="auto"/>
+              <w:contextualSpacing/>
+            </w:pPr>
+            <w:r>
+              <w:t xml:space="preserve">Cobrança de contas </w:t>
+            </w:r>
+          </w:p>
+          <w:p>
+            <w:pPr>
+              <w:widowControl w:val="0"/>
+              <w:numPr>
+                <w:ilvl w:val="0"/>
+                <w:numId w:val="1"/>
+              </w:numPr>
+              <w:spacing w:line="240" w:lineRule="auto"/>
+              <w:contextualSpacing/>
+            </w:pPr>
+            <w:r>
+              <w:t>Controle de estoque;</w:t>
+            </w:r>
+          </w:p>
+          <w:p>
+            <w:pPr>
+              <w:pStyle w:val="PargrafodaLista"/>
+              <w:widowControl w:val="0"/>
+              <w:numPr>
+                <w:ilvl w:val="0"/>
+                <w:numId w:val="1"/>
+              </w:numPr>
+              <w:spacing w:line="240" w:lineRule="auto"/>
+            </w:pPr>
+            <w:r>
+              <w:t>Gestão da agenda.</w:t>
             </w:r>
           </w:p>
         </w:tc>
@@ -419,23 +555,14 @@
             <w:pPr>
               <w:widowControl w:val="0"/>
               <w:spacing w:line="240" w:lineRule="auto"/>
-              <w:rPr>
-                <w:lang w:val="pt-BR"/>
-              </w:rPr>
-            </w:pPr>
-          </w:p>
-          <w:p>
-            <w:pPr>
-              <w:widowControl w:val="0"/>
-              <w:spacing w:line="240" w:lineRule="auto"/>
-              <w:rPr>
-                <w:lang w:val="pt-BR"/>
-              </w:rPr>
-            </w:pPr>
-            <w:r>
-              <w:rPr>
-                <w:lang w:val="pt-BR"/>
-              </w:rPr>
+            </w:pPr>
+          </w:p>
+          <w:p>
+            <w:pPr>
+              <w:widowControl w:val="0"/>
+              <w:spacing w:line="240" w:lineRule="auto"/>
+            </w:pPr>
+            <w:r>
               <w:t xml:space="preserve">Banhista </w:t>
             </w:r>
           </w:p>
@@ -458,15 +585,18 @@
                 <w:tab w:val="left" w:pos="4065"/>
               </w:tabs>
               <w:spacing w:line="240" w:lineRule="auto"/>
-              <w:rPr>
-                <w:lang w:val="pt-BR"/>
-              </w:rPr>
-            </w:pPr>
-            <w:r>
-              <w:rPr>
-                <w:lang w:val="pt-BR"/>
-              </w:rPr>
-              <w:t>Dá banho nos animais cadastrados no sistema</w:t>
+            </w:pPr>
+            <w:r>
+              <w:t>Será afetado já que o sistema irá agendar e registrar</w:t>
+            </w:r>
+            <w:r>
+              <w:t xml:space="preserve"> </w:t>
+            </w:r>
+            <w:r>
+              <w:t>os</w:t>
+            </w:r>
+            <w:r>
+              <w:t xml:space="preserve"> banhos em animais, calculando a comissão.</w:t>
             </w:r>
           </w:p>
         </w:tc>
@@ -487,14 +617,8 @@
             <w:pPr>
               <w:widowControl w:val="0"/>
               <w:spacing w:line="240" w:lineRule="auto"/>
-              <w:rPr>
-                <w:lang w:val="pt-BR"/>
-              </w:rPr>
-            </w:pPr>
-            <w:r>
-              <w:rPr>
-                <w:lang w:val="pt-BR"/>
-              </w:rPr>
+            </w:pPr>
+            <w:r>
               <w:t>Tosador</w:t>
             </w:r>
           </w:p>
@@ -514,15 +638,21 @@
             <w:pPr>
               <w:widowControl w:val="0"/>
               <w:spacing w:line="240" w:lineRule="auto"/>
-              <w:rPr>
-                <w:lang w:val="pt-BR"/>
-              </w:rPr>
-            </w:pPr>
-            <w:r>
-              <w:rPr>
-                <w:lang w:val="pt-BR"/>
-              </w:rPr>
-              <w:t>Tosa os animais cadastrados no sistema</w:t>
+            </w:pPr>
+            <w:r>
+              <w:t>Será afetado já que que o sistema irá agendar e registrar as t</w:t>
+            </w:r>
+            <w:r>
+              <w:t>osa</w:t>
+            </w:r>
+            <w:r>
+              <w:t>s n</w:t>
+            </w:r>
+            <w:r>
+              <w:t>o</w:t>
+            </w:r>
+            <w:r>
+              <w:t>s animais cadastrados, calculando a comissão.</w:t>
             </w:r>
           </w:p>
         </w:tc>
@@ -543,14 +673,8 @@
             <w:pPr>
               <w:widowControl w:val="0"/>
               <w:spacing w:line="240" w:lineRule="auto"/>
-              <w:rPr>
-                <w:lang w:val="pt-BR"/>
-              </w:rPr>
-            </w:pPr>
-            <w:r>
-              <w:rPr>
-                <w:lang w:val="pt-BR"/>
-              </w:rPr>
+            </w:pPr>
+            <w:r>
               <w:t>Caseiro</w:t>
             </w:r>
           </w:p>
@@ -570,27 +694,115 @@
             <w:pPr>
               <w:widowControl w:val="0"/>
               <w:spacing w:line="240" w:lineRule="auto"/>
-              <w:rPr>
-                <w:lang w:val="pt-BR"/>
-              </w:rPr>
-            </w:pPr>
-            <w:r>
-              <w:rPr>
-                <w:lang w:val="pt-BR"/>
-              </w:rPr>
-              <w:t>Cuida dos animais cadastrados.</w:t>
+            </w:pPr>
+            <w:r>
+              <w:t>Mora no local e c</w:t>
+            </w:r>
+            <w:r>
+              <w:t>uida dos animais cadastrados</w:t>
+            </w:r>
+            <w:r>
+              <w:t>, seguirá a agenda do sistema</w:t>
+            </w:r>
+            <w:r>
+              <w:t>.</w:t>
+            </w:r>
+          </w:p>
+        </w:tc>
+      </w:tr>
+      <w:tr>
+        <w:tc>
+          <w:tcPr>
+            <w:tcW w:w="2805" w:type="dxa"/>
+            <w:shd w:val="clear" w:color="auto" w:fill="auto"/>
+            <w:tcMar>
+              <w:top w:w="100" w:type="dxa"/>
+              <w:left w:w="100" w:type="dxa"/>
+              <w:bottom w:w="100" w:type="dxa"/>
+              <w:right w:w="100" w:type="dxa"/>
+            </w:tcMar>
+          </w:tcPr>
+          <w:p>
+            <w:pPr>
+              <w:widowControl w:val="0"/>
+              <w:spacing w:line="240" w:lineRule="auto"/>
+            </w:pPr>
+            <w:r>
+              <w:t>Outros veterinários</w:t>
+            </w:r>
+          </w:p>
+        </w:tc>
+        <w:tc>
+          <w:tcPr>
+            <w:tcW w:w="6795" w:type="dxa"/>
+            <w:shd w:val="clear" w:color="auto" w:fill="auto"/>
+            <w:tcMar>
+              <w:top w:w="100" w:type="dxa"/>
+              <w:left w:w="100" w:type="dxa"/>
+              <w:bottom w:w="100" w:type="dxa"/>
+              <w:right w:w="100" w:type="dxa"/>
+            </w:tcMar>
+          </w:tcPr>
+          <w:p>
+            <w:pPr>
+              <w:widowControl w:val="0"/>
+              <w:spacing w:line="240" w:lineRule="auto"/>
+            </w:pPr>
+            <w:r>
+              <w:t>Fornecem exames clínicos para a veterinária</w:t>
+            </w:r>
+            <w:r>
+              <w:t xml:space="preserve"> e terão seus exames registrados no sistema</w:t>
+            </w:r>
+          </w:p>
+        </w:tc>
+      </w:tr>
+      <w:tr>
+        <w:tc>
+          <w:tcPr>
+            <w:tcW w:w="2805" w:type="dxa"/>
+            <w:shd w:val="clear" w:color="auto" w:fill="auto"/>
+            <w:tcMar>
+              <w:top w:w="100" w:type="dxa"/>
+              <w:left w:w="100" w:type="dxa"/>
+              <w:bottom w:w="100" w:type="dxa"/>
+              <w:right w:w="100" w:type="dxa"/>
+            </w:tcMar>
+          </w:tcPr>
+          <w:p>
+            <w:pPr>
+              <w:widowControl w:val="0"/>
+              <w:spacing w:line="240" w:lineRule="auto"/>
+            </w:pPr>
+            <w:r>
+              <w:t>Cliente</w:t>
+            </w:r>
+          </w:p>
+        </w:tc>
+        <w:tc>
+          <w:tcPr>
+            <w:tcW w:w="6795" w:type="dxa"/>
+            <w:shd w:val="clear" w:color="auto" w:fill="auto"/>
+            <w:tcMar>
+              <w:top w:w="100" w:type="dxa"/>
+              <w:left w:w="100" w:type="dxa"/>
+              <w:bottom w:w="100" w:type="dxa"/>
+              <w:right w:w="100" w:type="dxa"/>
+            </w:tcMar>
+          </w:tcPr>
+          <w:p>
+            <w:pPr>
+              <w:widowControl w:val="0"/>
+              <w:spacing w:line="240" w:lineRule="auto"/>
+            </w:pPr>
+            <w:r>
+              <w:t>Serão afetados com a implantação do sistema, especialmente agenda de horários.</w:t>
             </w:r>
           </w:p>
         </w:tc>
       </w:tr>
     </w:tbl>
     <w:p>
-      <w:pPr>
-        <w:rPr>
-          <w:u w:val="single"/>
-          <w:lang w:val="pt-BR"/>
-        </w:rPr>
-      </w:pPr>
       <w:bookmarkStart w:id="1" w:name="_GoBack"/>
       <w:bookmarkEnd w:id="1"/>
     </w:p>
@@ -850,7 +1062,7 @@
         <w:color w:val="000000"/>
         <w:sz w:val="22"/>
         <w:szCs w:val="22"/>
-        <w:lang w:eastAsia="pt-BR" w:bidi="ar-SA"/>
+        <w:lang w:val="pt-BR" w:eastAsia="pt-BR" w:bidi="ar-SA"/>
       </w:rPr>
     </w:rPrDefault>
     <w:pPrDefault>
@@ -1430,6 +1642,17 @@
       </w:tblCellMar>
     </w:tblPr>
   </w:style>
+  <w:style w:type="paragraph" w:styleId="PargrafodaLista">
+    <w:name w:val="List Paragraph"/>
+    <w:basedOn w:val="Normal"/>
+    <w:uiPriority w:val="34"/>
+    <w:qFormat/>
+    <w:rsid w:val="001724DC"/>
+    <w:pPr>
+      <w:ind w:left="720"/>
+      <w:contextualSpacing/>
+    </w:pPr>
+  </w:style>
 </w:styles>
 </file>
 
